--- a/Casos de uso/Gestión de usuarios/CUGU1.7 modificar información - listo/modificarInformacion.docx
+++ b/Casos de uso/Gestión de usuarios/CUGU1.7 modificar información - listo/modificarInformacion.docx
@@ -31,10 +31,10 @@
           <w:noProof/>
         </w:rPr>
         <w:drawing>
-          <wp:inline distT="0" distB="0" distL="0" distR="0" wp14:anchorId="315A6D91" wp14:editId="14BC07DF">
-            <wp:extent cx="4238625" cy="1504028"/>
-            <wp:effectExtent l="0" t="0" r="0" b="1270"/>
-            <wp:docPr id="1" name="Imagen 1"/>
+          <wp:inline distT="0" distB="0" distL="0" distR="0" wp14:anchorId="62CF8CDF" wp14:editId="0CBB5116">
+            <wp:extent cx="3476625" cy="1734475"/>
+            <wp:effectExtent l="0" t="0" r="0" b="0"/>
+            <wp:docPr id="4" name="Imagen 4" descr="Diagrama&#10;&#10;Descripción generada automáticamente"/>
             <wp:cNvGraphicFramePr>
               <a:graphicFrameLocks xmlns:a="http://schemas.openxmlformats.org/drawingml/2006/main" noChangeAspect="1"/>
             </wp:cNvGraphicFramePr>
@@ -42,10 +42,8 @@
               <a:graphicData uri="http://schemas.openxmlformats.org/drawingml/2006/picture">
                 <pic:pic xmlns:pic="http://schemas.openxmlformats.org/drawingml/2006/picture">
                   <pic:nvPicPr>
-                    <pic:cNvPr id="0" name="Picture 1"/>
-                    <pic:cNvPicPr>
-                      <a:picLocks noChangeAspect="1" noChangeArrowheads="1"/>
-                    </pic:cNvPicPr>
+                    <pic:cNvPr id="4" name="Imagen 4" descr="Diagrama&#10;&#10;Descripción generada automáticamente"/>
+                    <pic:cNvPicPr/>
                   </pic:nvPicPr>
                   <pic:blipFill>
                     <a:blip r:embed="rId5">
@@ -55,23 +53,18 @@
                         </a:ext>
                       </a:extLst>
                     </a:blip>
-                    <a:srcRect/>
                     <a:stretch>
                       <a:fillRect/>
                     </a:stretch>
                   </pic:blipFill>
-                  <pic:spPr bwMode="auto">
+                  <pic:spPr>
                     <a:xfrm>
                       <a:off x="0" y="0"/>
-                      <a:ext cx="4337527" cy="1539122"/>
+                      <a:ext cx="3552010" cy="1772084"/>
                     </a:xfrm>
                     <a:prstGeom prst="rect">
                       <a:avLst/>
                     </a:prstGeom>
-                    <a:noFill/>
-                    <a:ln>
-                      <a:noFill/>
-                    </a:ln>
                   </pic:spPr>
                 </pic:pic>
               </a:graphicData>
@@ -381,7 +374,21 @@
                 <w:rFonts w:ascii="Times New Roman" w:hAnsi="Times New Roman" w:cs="Times New Roman"/>
                 <w:lang w:val="es-419"/>
               </w:rPr>
-              <w:t xml:space="preserve">poder registrar usuarios se necesitará haber iniciado sesión como administrador mediante la </w:t>
+              <w:t xml:space="preserve">poder </w:t>
+            </w:r>
+            <w:r>
+              <w:rPr>
+                <w:rFonts w:ascii="Times New Roman" w:hAnsi="Times New Roman" w:cs="Times New Roman"/>
+                <w:lang w:val="es-419"/>
+              </w:rPr>
+              <w:t>modificar información de los</w:t>
+            </w:r>
+            <w:r>
+              <w:rPr>
+                <w:rFonts w:ascii="Times New Roman" w:hAnsi="Times New Roman" w:cs="Times New Roman"/>
+                <w:lang w:val="es-419"/>
+              </w:rPr>
+              <w:t xml:space="preserve"> usuarios se necesitará haber iniciado sesión como administrador mediante la </w:t>
             </w:r>
             <w:r>
               <w:rPr>
@@ -440,7 +447,22 @@
                 <w:rFonts w:ascii="Times New Roman" w:hAnsi="Times New Roman" w:cs="Times New Roman"/>
                 <w:lang w:val="es-419"/>
               </w:rPr>
-              <w:t xml:space="preserve">Dar clic en el botón Modificar información de usuario en la pantalla </w:t>
+              <w:t xml:space="preserve">Dar clic en el botón </w:t>
+            </w:r>
+            <w:r>
+              <w:rPr>
+                <w:rFonts w:ascii="Times New Roman" w:hAnsi="Times New Roman" w:cs="Times New Roman"/>
+                <w:color w:val="002060"/>
+                <w:lang w:val="es-419"/>
+              </w:rPr>
+              <w:t xml:space="preserve">Modificar información </w:t>
+            </w:r>
+            <w:r>
+              <w:rPr>
+                <w:rFonts w:ascii="Times New Roman" w:hAnsi="Times New Roman" w:cs="Times New Roman"/>
+                <w:lang w:val="es-419"/>
+              </w:rPr>
+              <w:t xml:space="preserve">de usuario en la pantalla </w:t>
             </w:r>
             <w:r>
               <w:rPr>
@@ -476,7 +498,22 @@
                 <w:rFonts w:ascii="Times New Roman" w:hAnsi="Times New Roman" w:cs="Times New Roman"/>
                 <w:lang w:val="es-419"/>
               </w:rPr>
-              <w:t xml:space="preserve">Se debe buscar al usuario a modificar en un campo de búsqueda en la pantalla </w:t>
+              <w:t xml:space="preserve">Se debe buscar al </w:t>
+            </w:r>
+            <w:r>
+              <w:rPr>
+                <w:rFonts w:ascii="Times New Roman" w:hAnsi="Times New Roman" w:cs="Times New Roman"/>
+                <w:color w:val="002060"/>
+                <w:lang w:val="es-419"/>
+              </w:rPr>
+              <w:t xml:space="preserve">usuario </w:t>
+            </w:r>
+            <w:r>
+              <w:rPr>
+                <w:rFonts w:ascii="Times New Roman" w:hAnsi="Times New Roman" w:cs="Times New Roman"/>
+                <w:lang w:val="es-419"/>
+              </w:rPr>
+              <w:t xml:space="preserve">a modificar en un campo de búsqueda en la pantalla </w:t>
             </w:r>
             <w:r>
               <w:rPr>
@@ -512,7 +549,22 @@
                 <w:rFonts w:ascii="Times New Roman" w:hAnsi="Times New Roman" w:cs="Times New Roman"/>
                 <w:lang w:val="es-419"/>
               </w:rPr>
-              <w:t>Modificar los datos necesarios.</w:t>
+              <w:t xml:space="preserve">Modificar los </w:t>
+            </w:r>
+            <w:r>
+              <w:rPr>
+                <w:rFonts w:ascii="Times New Roman" w:hAnsi="Times New Roman" w:cs="Times New Roman"/>
+                <w:color w:val="002060"/>
+                <w:lang w:val="es-419"/>
+              </w:rPr>
+              <w:t>datos necesarios</w:t>
+            </w:r>
+            <w:r>
+              <w:rPr>
+                <w:rFonts w:ascii="Times New Roman" w:hAnsi="Times New Roman" w:cs="Times New Roman"/>
+                <w:lang w:val="es-419"/>
+              </w:rPr>
+              <w:t>.</w:t>
             </w:r>
           </w:p>
           <w:p>
@@ -923,9 +975,7 @@
           <w:lang w:val="es-419"/>
         </w:rPr>
       </w:pPr>
-    </w:p>
-    <w:p>
-      <w:pPr>
+      <w:r>
         <w:rPr>
           <w:rFonts w:ascii="Times New Roman" w:hAnsi="Times New Roman" w:cs="Times New Roman"/>
           <w:color w:val="002060"/>
@@ -933,37 +983,7 @@
           <w:szCs w:val="24"/>
           <w:lang w:val="es-419"/>
         </w:rPr>
-      </w:pPr>
-    </w:p>
-    <w:p>
-      <w:pPr>
-        <w:rPr>
-          <w:rFonts w:ascii="Times New Roman" w:hAnsi="Times New Roman" w:cs="Times New Roman"/>
-          <w:color w:val="002060"/>
-          <w:sz w:val="24"/>
-          <w:szCs w:val="24"/>
-          <w:lang w:val="es-419"/>
-        </w:rPr>
-      </w:pPr>
-    </w:p>
-    <w:p>
-      <w:pPr>
-        <w:rPr>
-          <w:rFonts w:ascii="Times New Roman" w:hAnsi="Times New Roman" w:cs="Times New Roman"/>
-          <w:color w:val="002060"/>
-          <w:sz w:val="24"/>
-          <w:szCs w:val="24"/>
-          <w:lang w:val="es-419"/>
-        </w:rPr>
-      </w:pPr>
-      <w:r>
-        <w:rPr>
-          <w:rFonts w:ascii="Times New Roman" w:hAnsi="Times New Roman" w:cs="Times New Roman"/>
-          <w:color w:val="002060"/>
-          <w:sz w:val="24"/>
-          <w:szCs w:val="24"/>
-          <w:lang w:val="es-419"/>
-        </w:rPr>
+        <w:lastRenderedPageBreak/>
         <w:t>Trayectorias del Caso de Uso</w:t>
       </w:r>
     </w:p>
@@ -1083,7 +1103,25 @@
           <w:szCs w:val="24"/>
           <w:lang w:val="es-419"/>
         </w:rPr>
-        <w:t xml:space="preserve"> [Trayectoria A]</w:t>
+        <w:t xml:space="preserve"> [Trayectoria</w:t>
+      </w:r>
+      <w:r>
+        <w:rPr>
+          <w:rFonts w:ascii="Times New Roman" w:hAnsi="Times New Roman" w:cs="Times New Roman"/>
+          <w:sz w:val="24"/>
+          <w:szCs w:val="24"/>
+          <w:lang w:val="es-419"/>
+        </w:rPr>
+        <w:t xml:space="preserve"> alternativa</w:t>
+      </w:r>
+      <w:r>
+        <w:rPr>
+          <w:rFonts w:ascii="Times New Roman" w:hAnsi="Times New Roman" w:cs="Times New Roman"/>
+          <w:sz w:val="24"/>
+          <w:szCs w:val="24"/>
+          <w:lang w:val="es-419"/>
+        </w:rPr>
+        <w:t xml:space="preserve"> A]</w:t>
       </w:r>
     </w:p>
     <w:p>
@@ -1275,7 +1313,25 @@
           <w:szCs w:val="24"/>
           <w:lang w:val="es-419"/>
         </w:rPr>
-        <w:t>. [Trayectoria B]</w:t>
+        <w:t>. [Trayectoria</w:t>
+      </w:r>
+      <w:r>
+        <w:rPr>
+          <w:rFonts w:ascii="Times New Roman" w:hAnsi="Times New Roman" w:cs="Times New Roman"/>
+          <w:sz w:val="24"/>
+          <w:szCs w:val="24"/>
+          <w:lang w:val="es-419"/>
+        </w:rPr>
+        <w:t xml:space="preserve"> alternativa</w:t>
+      </w:r>
+      <w:r>
+        <w:rPr>
+          <w:rFonts w:ascii="Times New Roman" w:hAnsi="Times New Roman" w:cs="Times New Roman"/>
+          <w:sz w:val="24"/>
+          <w:szCs w:val="24"/>
+          <w:lang w:val="es-419"/>
+        </w:rPr>
+        <w:t xml:space="preserve"> B]</w:t>
       </w:r>
     </w:p>
     <w:p>
@@ -1440,34 +1496,25 @@
           <w:szCs w:val="24"/>
           <w:lang w:val="es-419"/>
         </w:rPr>
-        <w:t xml:space="preserve"> </w:t>
-      </w:r>
-      <w:r>
-        <w:rPr>
-          <w:rFonts w:ascii="Times New Roman" w:hAnsi="Times New Roman" w:cs="Times New Roman"/>
-          <w:sz w:val="24"/>
-          <w:szCs w:val="24"/>
-          <w:lang w:val="es-419"/>
-        </w:rPr>
-        <w:t xml:space="preserve">[Trayectoria </w:t>
-      </w:r>
-      <w:r>
-        <w:rPr>
-          <w:rFonts w:ascii="Times New Roman" w:hAnsi="Times New Roman" w:cs="Times New Roman"/>
-          <w:sz w:val="24"/>
-          <w:szCs w:val="24"/>
-          <w:lang w:val="es-419"/>
-        </w:rPr>
-        <w:t>C</w:t>
-      </w:r>
-      <w:r>
-        <w:rPr>
-          <w:rFonts w:ascii="Times New Roman" w:hAnsi="Times New Roman" w:cs="Times New Roman"/>
-          <w:sz w:val="24"/>
-          <w:szCs w:val="24"/>
-          <w:lang w:val="es-419"/>
-        </w:rPr>
-        <w:t>]</w:t>
+        <w:t xml:space="preserve"> [Trayectoria</w:t>
+      </w:r>
+      <w:r>
+        <w:rPr>
+          <w:rFonts w:ascii="Times New Roman" w:hAnsi="Times New Roman" w:cs="Times New Roman"/>
+          <w:sz w:val="24"/>
+          <w:szCs w:val="24"/>
+          <w:lang w:val="es-419"/>
+        </w:rPr>
+        <w:t xml:space="preserve"> alternativa</w:t>
+      </w:r>
+      <w:r>
+        <w:rPr>
+          <w:rFonts w:ascii="Times New Roman" w:hAnsi="Times New Roman" w:cs="Times New Roman"/>
+          <w:sz w:val="24"/>
+          <w:szCs w:val="24"/>
+          <w:lang w:val="es-419"/>
+        </w:rPr>
+        <w:t xml:space="preserve"> C]</w:t>
       </w:r>
     </w:p>
     <w:p>
@@ -1766,7 +1813,25 @@
           <w:szCs w:val="24"/>
           <w:lang w:val="es-419"/>
         </w:rPr>
-        <w:t xml:space="preserve">. [Trayectoria </w:t>
+        <w:t>. [Trayectoria</w:t>
+      </w:r>
+      <w:r>
+        <w:rPr>
+          <w:rFonts w:ascii="Times New Roman" w:hAnsi="Times New Roman" w:cs="Times New Roman"/>
+          <w:sz w:val="24"/>
+          <w:szCs w:val="24"/>
+          <w:lang w:val="es-419"/>
+        </w:rPr>
+        <w:t xml:space="preserve"> alternativa</w:t>
+      </w:r>
+      <w:r>
+        <w:rPr>
+          <w:rFonts w:ascii="Times New Roman" w:hAnsi="Times New Roman" w:cs="Times New Roman"/>
+          <w:sz w:val="24"/>
+          <w:szCs w:val="24"/>
+          <w:lang w:val="es-419"/>
+        </w:rPr>
+        <w:t xml:space="preserve"> </w:t>
       </w:r>
       <w:r>
         <w:rPr>
@@ -2603,7 +2668,50 @@
           <w:szCs w:val="24"/>
           <w:lang w:val="es-419"/>
         </w:rPr>
-        <w:t>Verifica visualmente que el usuario mostrado es el correcto para ser eliminado.</w:t>
+        <w:t xml:space="preserve">Verifica visualmente que el usuario mostrado es el correcto para ser </w:t>
+      </w:r>
+      <w:r>
+        <w:rPr>
+          <w:rFonts w:ascii="Times New Roman" w:hAnsi="Times New Roman" w:cs="Times New Roman"/>
+          <w:sz w:val="24"/>
+          <w:szCs w:val="24"/>
+          <w:lang w:val="es-419"/>
+        </w:rPr>
+        <w:t>modificado</w:t>
+      </w:r>
+      <w:r>
+        <w:rPr>
+          <w:rFonts w:ascii="Times New Roman" w:hAnsi="Times New Roman" w:cs="Times New Roman"/>
+          <w:sz w:val="24"/>
+          <w:szCs w:val="24"/>
+          <w:lang w:val="es-419"/>
+        </w:rPr>
+        <w:t>.</w:t>
+      </w:r>
+    </w:p>
+    <w:p>
+      <w:pPr>
+        <w:pStyle w:val="Prrafodelista"/>
+        <w:numPr>
+          <w:ilvl w:val="0"/>
+          <w:numId w:val="17"/>
+        </w:numPr>
+        <w:spacing w:after="160" w:line="259" w:lineRule="auto"/>
+        <w:rPr>
+          <w:rFonts w:ascii="Times New Roman" w:hAnsi="Times New Roman" w:cs="Times New Roman"/>
+          <w:sz w:val="24"/>
+          <w:szCs w:val="24"/>
+          <w:lang w:val="es-419"/>
+        </w:rPr>
+      </w:pPr>
+      <w:r>
+        <w:rPr>
+          <w:rFonts w:ascii="Times New Roman" w:hAnsi="Times New Roman" w:cs="Times New Roman"/>
+          <w:sz w:val="24"/>
+          <w:szCs w:val="24"/>
+          <w:lang w:val="es-419"/>
+        </w:rPr>
+        <w:t>Se vuelve al paso 4 de la trayectoria principal</w:t>
       </w:r>
     </w:p>
     <w:p>
@@ -2699,6 +2807,26 @@
         </w:rPr>
       </w:pPr>
       <w:r>
+        <w:pict w14:anchorId="5FFD3E99">
+          <v:shape id="Imagen 17" o:spid="_x0000_i1032" type="#_x0000_t75" alt="Agua" style="width:13.5pt;height:6.75pt;visibility:visible;mso-wrap-style:square">
+            <v:imagedata r:id="rId9" o:title="Agua"/>
+          </v:shape>
+        </w:pict>
+      </w:r>
+      <w:r>
+        <w:rPr>
+          <w:lang w:val="es-419"/>
+        </w:rPr>
+        <w:t xml:space="preserve"> </w:t>
+      </w:r>
+      <w:r>
+        <w:rPr>
+          <w:rFonts w:ascii="Times New Roman" w:hAnsi="Times New Roman" w:cs="Times New Roman"/>
+          <w:lang w:val="es-419"/>
+        </w:rPr>
+        <w:t>Determina que l</w:t>
+      </w:r>
+      <w:r>
         <w:rPr>
           <w:rFonts w:ascii="Times New Roman" w:hAnsi="Times New Roman" w:cs="Times New Roman"/>
           <w:noProof/>
@@ -2706,7 +2834,7 @@
           <w:szCs w:val="24"/>
           <w:lang w:val="es-419"/>
         </w:rPr>
-        <w:t>Los datos ingresados son inválidos</w:t>
+        <w:t>os</w:t>
       </w:r>
       <w:r>
         <w:rPr>
@@ -2716,7 +2844,7 @@
           <w:szCs w:val="24"/>
           <w:lang w:val="es-419"/>
         </w:rPr>
-        <w:t>.</w:t>
+        <w:t xml:space="preserve"> datos ingresados son inválidos.</w:t>
       </w:r>
     </w:p>
     <w:p>
@@ -2794,25 +2922,16 @@
           <w:szCs w:val="24"/>
           <w:lang w:val="es-419"/>
         </w:rPr>
-        <w:t xml:space="preserve">Se muestra </w:t>
-      </w:r>
-      <w:r>
-        <w:rPr>
-          <w:rFonts w:ascii="Times New Roman" w:hAnsi="Times New Roman" w:cs="Times New Roman"/>
-          <w:sz w:val="24"/>
-          <w:szCs w:val="24"/>
-          <w:lang w:val="es-419"/>
-        </w:rPr>
-        <w:t>un mensaje junto a los campos modificados que sean incorrectos para que sean modificados</w:t>
-      </w:r>
-      <w:r>
-        <w:rPr>
-          <w:rFonts w:ascii="Times New Roman" w:hAnsi="Times New Roman" w:cs="Times New Roman"/>
-          <w:sz w:val="24"/>
-          <w:szCs w:val="24"/>
-          <w:lang w:val="es-419"/>
-        </w:rPr>
-        <w:t>.</w:t>
+        <w:t xml:space="preserve"> </w:t>
+      </w:r>
+      <w:r>
+        <w:rPr>
+          <w:rFonts w:ascii="Times New Roman" w:hAnsi="Times New Roman" w:cs="Times New Roman"/>
+          <w:sz w:val="24"/>
+          <w:szCs w:val="24"/>
+          <w:lang w:val="es-419"/>
+        </w:rPr>
+        <w:t>Se muestra un mensaje junto a los campos modificados que sean incorrectos para que sean modificados.</w:t>
       </w:r>
     </w:p>
     <w:p>
@@ -2890,16 +3009,16 @@
           <w:szCs w:val="24"/>
           <w:lang w:val="es-419"/>
         </w:rPr>
-        <w:t>Corrige los datos ingresados</w:t>
-      </w:r>
-      <w:r>
-        <w:rPr>
-          <w:rFonts w:ascii="Times New Roman" w:hAnsi="Times New Roman" w:cs="Times New Roman"/>
-          <w:sz w:val="24"/>
-          <w:szCs w:val="24"/>
-          <w:lang w:val="es-419"/>
-        </w:rPr>
-        <w:t>.</w:t>
+        <w:t xml:space="preserve"> </w:t>
+      </w:r>
+      <w:r>
+        <w:rPr>
+          <w:rFonts w:ascii="Times New Roman" w:hAnsi="Times New Roman" w:cs="Times New Roman"/>
+          <w:sz w:val="24"/>
+          <w:szCs w:val="24"/>
+          <w:lang w:val="es-419"/>
+        </w:rPr>
+        <w:t>Corrige los datos ingresados.</w:t>
       </w:r>
     </w:p>
     <w:p>
@@ -3171,7 +3290,16 @@
           <w:szCs w:val="24"/>
           <w:lang w:val="es-419"/>
         </w:rPr>
-        <w:t>Desaparece el mensaje de confirmación de pantalla.</w:t>
+        <w:t xml:space="preserve">Muestra la pantalla </w:t>
+      </w:r>
+      <w:r>
+        <w:rPr>
+          <w:rFonts w:ascii="Times New Roman" w:hAnsi="Times New Roman" w:cs="Times New Roman"/>
+          <w:sz w:val="24"/>
+          <w:szCs w:val="24"/>
+          <w:lang w:val="es-419"/>
+        </w:rPr>
+        <w:t>IUA4 Modificar información de usuarios</w:t>
       </w:r>
     </w:p>
     <w:p>
@@ -3216,6 +3344,32 @@
 
 <file path=word/numbering.xml><?xml version="1.0" encoding="utf-8"?>
 <w:numbering xmlns:wpc="http://schemas.microsoft.com/office/word/2010/wordprocessingCanvas" xmlns:cx="http://schemas.microsoft.com/office/drawing/2014/chartex" xmlns:cx1="http://schemas.microsoft.com/office/drawing/2015/9/8/chartex" xmlns:cx2="http://schemas.microsoft.com/office/drawing/2015/10/21/chartex" xmlns:cx3="http://schemas.microsoft.com/office/drawing/2016/5/9/chartex" xmlns:cx4="http://schemas.microsoft.com/office/drawing/2016/5/10/chartex" xmlns:cx5="http://schemas.microsoft.com/office/drawing/2016/5/11/chartex" xmlns:cx6="http://schemas.microsoft.com/office/drawing/2016/5/12/chartex" xmlns:cx7="http://schemas.microsoft.com/office/drawing/2016/5/13/chartex" xmlns:cx8="http://schemas.microsoft.com/office/drawing/2016/5/14/chartex" xmlns:mc="http://schemas.openxmlformats.org/markup-compatibility/2006" xmlns:aink="http://schemas.microsoft.com/office/drawing/2016/ink" xmlns:am3d="http://schemas.microsoft.com/office/drawing/2017/model3d" xmlns:o="urn:schemas-microsoft-com:office:office" xmlns:r="http://schemas.openxmlformats.org/officeDocument/2006/relationships" xmlns:m="http://schemas.openxmlformats.org/officeDocument/2006/math" xmlns:v="urn:schemas-microsoft-com:vml" xmlns:wp14="http://schemas.microsoft.com/office/word/2010/wordprocessingDrawing" xmlns:wp="http://schemas.openxmlformats.org/drawingml/2006/wordprocessingDrawing" xmlns:w10="urn:schemas-microsoft-com:office:word" xmlns:w="http://schemas.openxmlformats.org/wordprocessingml/2006/main" xmlns:w14="http://schemas.microsoft.com/office/word/2010/wordml" xmlns:w15="http://schemas.microsoft.com/office/word/2012/wordml" xmlns:w16cex="http://schemas.microsoft.com/office/word/2018/wordml/cex" xmlns:w16cid="http://schemas.microsoft.com/office/word/2016/wordml/cid" xmlns:w16="http://schemas.microsoft.com/office/word/2018/wordml" xmlns:w16se="http://schemas.microsoft.com/office/word/2015/wordml/symex" xmlns:wpg="http://schemas.microsoft.com/office/word/2010/wordprocessingGroup" xmlns:wpi="http://schemas.microsoft.com/office/word/2010/wordprocessingInk" xmlns:wne="http://schemas.microsoft.com/office/word/2006/wordml" xmlns:wps="http://schemas.microsoft.com/office/word/2010/wordprocessingShape" mc:Ignorable="w14 w15 w16se w16cid w16 w16cex wp14">
+  <w:numPicBullet w:numPicBulletId="0">
+    <w:pict>
+      <v:shapetype id="_x0000_t75" coordsize="21600,21600" o:spt="75" o:preferrelative="t" path="m@4@5l@4@11@9@11@9@5xe" filled="f" stroked="f">
+        <v:stroke joinstyle="miter"/>
+        <v:formulas>
+          <v:f eqn="if lineDrawn pixelLineWidth 0"/>
+          <v:f eqn="sum @0 1 0"/>
+          <v:f eqn="sum 0 0 @1"/>
+          <v:f eqn="prod @2 1 2"/>
+          <v:f eqn="prod @3 21600 pixelWidth"/>
+          <v:f eqn="prod @3 21600 pixelHeight"/>
+          <v:f eqn="sum @0 0 1"/>
+          <v:f eqn="prod @6 1 2"/>
+          <v:f eqn="prod @7 21600 pixelWidth"/>
+          <v:f eqn="sum @8 21600 0"/>
+          <v:f eqn="prod @7 21600 pixelHeight"/>
+          <v:f eqn="sum @10 21600 0"/>
+        </v:formulas>
+        <v:path o:extrusionok="f" gradientshapeok="t" o:connecttype="rect"/>
+        <o:lock v:ext="edit" aspectratio="t"/>
+      </v:shapetype>
+      <v:shape id="_x0000_i1063" type="#_x0000_t75" alt="Agua" style="width:13.5pt;height:6.75pt;visibility:visible;mso-wrap-style:square" o:bullet="t">
+        <v:imagedata r:id="rId1" o:title="Agua"/>
+      </v:shape>
+    </w:pict>
+  </w:numPicBullet>
   <w:abstractNum w:abstractNumId="0" w15:restartNumberingAfterBreak="0">
     <w:nsid w:val="02F77293"/>
     <w:multiLevelType w:val="hybridMultilevel"/>
